--- a/Dropzones_bug_solution.docx
+++ b/Dropzones_bug_solution.docx
@@ -45,8 +45,6 @@
         </w:rPr>
         <w:t>B</w:t>
       </w:r>
-      <w:bookmarkStart w:id="0" w:name="_GoBack"/>
-      <w:bookmarkEnd w:id="0"/>
       <w:r>
         <w:rPr>
           <w:b/>
@@ -123,8 +121,19 @@
         <w:tab/>
       </w:r>
       <w:r>
-        <w:t>Create a condition statement. The drop zones will append a child if they are empty. Otherwise, remove the second child being dragged into the drop zones.</w:t>
-      </w:r>
+        <w:t>Create a condition statement. The drop zones will append a child</w:t>
+      </w:r>
+      <w:r>
+        <w:t xml:space="preserve"> using appendChild() method</w:t>
+      </w:r>
+      <w:r>
+        <w:t xml:space="preserve"> if they are empty. Otherwise, remove the second child being dragged into the drop zones</w:t>
+      </w:r>
+      <w:r>
+        <w:t xml:space="preserve"> by using removeChild() method.</w:t>
+      </w:r>
+      <w:bookmarkStart w:id="0" w:name="_GoBack"/>
+      <w:bookmarkEnd w:id="0"/>
     </w:p>
     <w:sectPr>
       <w:pgSz w:w="12240" w:h="15840"/>
